--- a/Documentazione/GDPRPrj_CM_v0.3.3.docx
+++ b/Documentazione/GDPRPrj_CM_v0.3.3.docx
@@ -897,7 +897,7 @@
                 <w:noProof/>
                 <w:webHidden/>
               </w:rPr>
-              <w:t>4</w:t>
+              <w:t>5</w:t>
             </w:r>
             <w:r>
               <w:rPr>
@@ -970,7 +970,7 @@
                 <w:noProof/>
                 <w:webHidden/>
               </w:rPr>
-              <w:t>4</w:t>
+              <w:t>5</w:t>
             </w:r>
             <w:r>
               <w:rPr>
@@ -1748,24 +1748,369 @@
     </w:p>
     <w:p>
       <w:pPr>
-        <w:tabs>
-          <w:tab w:val="left" w:pos="2479"/>
-        </w:tabs>
         <w:rPr>
           <w:rFonts w:cstheme="minorHAnsi"/>
         </w:rPr>
       </w:pPr>
+    </w:p>
+    <w:p>
+      <w:pPr>
+        <w:rPr>
+          <w:rFonts w:cstheme="minorHAnsi"/>
+        </w:rPr>
+      </w:pPr>
+    </w:p>
+    <w:tbl>
+      <w:tblPr>
+        <w:tblStyle w:val="Grigliatabella"/>
+        <w:tblW w:w="0" w:type="auto"/>
+        <w:tblLook w:val="04A0" w:firstRow="1" w:lastRow="0" w:firstColumn="1" w:lastColumn="0" w:noHBand="0" w:noVBand="1"/>
+      </w:tblPr>
+      <w:tblGrid>
+        <w:gridCol w:w="2821"/>
+        <w:gridCol w:w="2299"/>
+        <w:gridCol w:w="2270"/>
+        <w:gridCol w:w="2238"/>
+      </w:tblGrid>
+      <w:tr>
+        <w:tc>
+          <w:tcPr>
+            <w:tcW w:w="2821" w:type="dxa"/>
+          </w:tcPr>
+          <w:p>
+            <w:pPr>
+              <w:rPr>
+                <w:rFonts w:cstheme="minorHAnsi"/>
+              </w:rPr>
+            </w:pPr>
+            <w:r>
+              <w:rPr>
+                <w:rFonts w:cstheme="minorHAnsi"/>
+              </w:rPr>
+              <w:lastRenderedPageBreak/>
+              <w:t>Nome documento</w:t>
+            </w:r>
+          </w:p>
+        </w:tc>
+        <w:tc>
+          <w:tcPr>
+            <w:tcW w:w="2299" w:type="dxa"/>
+          </w:tcPr>
+          <w:p>
+            <w:pPr>
+              <w:rPr>
+                <w:rFonts w:cstheme="minorHAnsi"/>
+              </w:rPr>
+            </w:pPr>
+            <w:r>
+              <w:rPr>
+                <w:rFonts w:cstheme="minorHAnsi"/>
+              </w:rPr>
+              <w:t>Versione</w:t>
+            </w:r>
+          </w:p>
+        </w:tc>
+        <w:tc>
+          <w:tcPr>
+            <w:tcW w:w="2270" w:type="dxa"/>
+          </w:tcPr>
+          <w:p>
+            <w:pPr>
+              <w:rPr>
+                <w:rFonts w:cstheme="minorHAnsi"/>
+              </w:rPr>
+            </w:pPr>
+            <w:r>
+              <w:rPr>
+                <w:rFonts w:cstheme="minorHAnsi"/>
+              </w:rPr>
+              <w:t>Autore</w:t>
+            </w:r>
+          </w:p>
+        </w:tc>
+        <w:tc>
+          <w:tcPr>
+            <w:tcW w:w="2238" w:type="dxa"/>
+          </w:tcPr>
+          <w:p>
+            <w:pPr>
+              <w:rPr>
+                <w:rFonts w:cstheme="minorHAnsi"/>
+              </w:rPr>
+            </w:pPr>
+            <w:r>
+              <w:rPr>
+                <w:rFonts w:cstheme="minorHAnsi"/>
+              </w:rPr>
+              <w:t>Data</w:t>
+            </w:r>
+          </w:p>
+        </w:tc>
+      </w:tr>
+      <w:tr>
+        <w:tc>
+          <w:tcPr>
+            <w:tcW w:w="2821" w:type="dxa"/>
+          </w:tcPr>
+          <w:p>
+            <w:pPr>
+              <w:rPr>
+                <w:rFonts w:cstheme="minorHAnsi"/>
+              </w:rPr>
+            </w:pPr>
+            <w:r>
+              <w:rPr>
+                <w:rFonts w:cstheme="minorHAnsi"/>
+              </w:rPr>
+              <w:t>GDPRPrj_CM</w:t>
+            </w:r>
+            <w:r>
+              <w:rPr>
+                <w:rFonts w:cstheme="minorHAnsi"/>
+              </w:rPr>
+              <w:t>_v0.1</w:t>
+            </w:r>
+          </w:p>
+        </w:tc>
+        <w:tc>
+          <w:tcPr>
+            <w:tcW w:w="2299" w:type="dxa"/>
+          </w:tcPr>
+          <w:p>
+            <w:pPr>
+              <w:rPr>
+                <w:rFonts w:cstheme="minorHAnsi"/>
+              </w:rPr>
+            </w:pPr>
+            <w:r>
+              <w:rPr>
+                <w:rFonts w:cstheme="minorHAnsi"/>
+              </w:rPr>
+              <w:t>0.1</w:t>
+            </w:r>
+          </w:p>
+        </w:tc>
+        <w:tc>
+          <w:tcPr>
+            <w:tcW w:w="2270" w:type="dxa"/>
+          </w:tcPr>
+          <w:p>
+            <w:pPr>
+              <w:rPr>
+                <w:rFonts w:cstheme="minorHAnsi"/>
+              </w:rPr>
+            </w:pPr>
+            <w:r>
+              <w:rPr>
+                <w:rFonts w:cstheme="minorHAnsi"/>
+              </w:rPr>
+              <w:t>Pellizzari</w:t>
+            </w:r>
+            <w:r>
+              <w:rPr>
+                <w:rFonts w:cstheme="minorHAnsi"/>
+              </w:rPr>
+              <w:t xml:space="preserve"> Luca</w:t>
+            </w:r>
+          </w:p>
+        </w:tc>
+        <w:tc>
+          <w:tcPr>
+            <w:tcW w:w="2238" w:type="dxa"/>
+          </w:tcPr>
+          <w:p>
+            <w:pPr>
+              <w:rPr>
+                <w:rFonts w:cstheme="minorHAnsi"/>
+              </w:rPr>
+            </w:pPr>
+            <w:r>
+              <w:rPr>
+                <w:rFonts w:cstheme="minorHAnsi"/>
+              </w:rPr>
+              <w:t>27/11</w:t>
+            </w:r>
+            <w:r>
+              <w:rPr>
+                <w:rFonts w:cstheme="minorHAnsi"/>
+              </w:rPr>
+              <w:t>/2018</w:t>
+            </w:r>
+          </w:p>
+        </w:tc>
+      </w:tr>
+      <w:tr>
+        <w:tc>
+          <w:tcPr>
+            <w:tcW w:w="2821" w:type="dxa"/>
+          </w:tcPr>
+          <w:p>
+            <w:pPr>
+              <w:rPr>
+                <w:rFonts w:cstheme="minorHAnsi"/>
+              </w:rPr>
+            </w:pPr>
+            <w:r>
+              <w:rPr>
+                <w:rFonts w:cstheme="minorHAnsi"/>
+              </w:rPr>
+              <w:t>GDPRPrj_CM_v</w:t>
+            </w:r>
+            <w:r>
+              <w:rPr>
+                <w:rFonts w:cstheme="minorHAnsi"/>
+              </w:rPr>
+              <w:t>0.2</w:t>
+            </w:r>
+          </w:p>
+        </w:tc>
+        <w:tc>
+          <w:tcPr>
+            <w:tcW w:w="2299" w:type="dxa"/>
+          </w:tcPr>
+          <w:p>
+            <w:pPr>
+              <w:rPr>
+                <w:rFonts w:cstheme="minorHAnsi"/>
+              </w:rPr>
+            </w:pPr>
+            <w:r>
+              <w:rPr>
+                <w:rFonts w:cstheme="minorHAnsi"/>
+              </w:rPr>
+              <w:t>0.2</w:t>
+            </w:r>
+          </w:p>
+        </w:tc>
+        <w:tc>
+          <w:tcPr>
+            <w:tcW w:w="2270" w:type="dxa"/>
+          </w:tcPr>
+          <w:p>
+            <w:pPr>
+              <w:rPr>
+                <w:rFonts w:cstheme="minorHAnsi"/>
+              </w:rPr>
+            </w:pPr>
+            <w:r>
+              <w:rPr>
+                <w:rFonts w:cstheme="minorHAnsi"/>
+              </w:rPr>
+              <w:t>Pellizzari Luca</w:t>
+            </w:r>
+          </w:p>
+        </w:tc>
+        <w:tc>
+          <w:tcPr>
+            <w:tcW w:w="2238" w:type="dxa"/>
+          </w:tcPr>
+          <w:p>
+            <w:pPr>
+              <w:rPr>
+                <w:rFonts w:cstheme="minorHAnsi"/>
+              </w:rPr>
+            </w:pPr>
+            <w:r>
+              <w:rPr>
+                <w:rFonts w:cstheme="minorHAnsi"/>
+              </w:rPr>
+              <w:t>30/11/2018</w:t>
+            </w:r>
+          </w:p>
+        </w:tc>
+      </w:tr>
+      <w:tr>
+        <w:tc>
+          <w:tcPr>
+            <w:tcW w:w="2821" w:type="dxa"/>
+          </w:tcPr>
+          <w:p>
+            <w:pPr>
+              <w:rPr>
+                <w:rFonts w:cstheme="minorHAnsi"/>
+              </w:rPr>
+            </w:pPr>
+            <w:r>
+              <w:rPr>
+                <w:rFonts w:cstheme="minorHAnsi"/>
+              </w:rPr>
+              <w:t>GDPRPrj_CM_v</w:t>
+            </w:r>
+            <w:r>
+              <w:rPr>
+                <w:rFonts w:cstheme="minorHAnsi"/>
+              </w:rPr>
+              <w:t>0.3</w:t>
+            </w:r>
+          </w:p>
+        </w:tc>
+        <w:tc>
+          <w:tcPr>
+            <w:tcW w:w="2299" w:type="dxa"/>
+          </w:tcPr>
+          <w:p>
+            <w:pPr>
+              <w:rPr>
+                <w:rFonts w:cstheme="minorHAnsi"/>
+              </w:rPr>
+            </w:pPr>
+            <w:r>
+              <w:rPr>
+                <w:rFonts w:cstheme="minorHAnsi"/>
+              </w:rPr>
+              <w:t>0.3</w:t>
+            </w:r>
+          </w:p>
+        </w:tc>
+        <w:tc>
+          <w:tcPr>
+            <w:tcW w:w="2270" w:type="dxa"/>
+          </w:tcPr>
+          <w:p>
+            <w:pPr>
+              <w:rPr>
+                <w:rFonts w:cstheme="minorHAnsi"/>
+              </w:rPr>
+            </w:pPr>
+            <w:r>
+              <w:rPr>
+                <w:rFonts w:cstheme="minorHAnsi"/>
+              </w:rPr>
+              <w:t>Pellizzari Luca</w:t>
+            </w:r>
+          </w:p>
+        </w:tc>
+        <w:tc>
+          <w:tcPr>
+            <w:tcW w:w="2238" w:type="dxa"/>
+          </w:tcPr>
+          <w:p>
+            <w:pPr>
+              <w:rPr>
+                <w:rFonts w:cstheme="minorHAnsi"/>
+              </w:rPr>
+            </w:pPr>
+            <w:r>
+              <w:rPr>
+                <w:rFonts w:cstheme="minorHAnsi"/>
+              </w:rPr>
+              <w:t>13/12/2018</w:t>
+            </w:r>
+          </w:p>
+        </w:tc>
+      </w:tr>
+    </w:tbl>
+    <w:p>
+      <w:pPr>
+        <w:rPr>
+          <w:rFonts w:cstheme="minorHAnsi"/>
+          <w:b/>
+        </w:rPr>
+      </w:pPr>
       <w:bookmarkStart w:id="0" w:name="_Toc530744989"/>
-    </w:p>
-    <w:p>
-      <w:pPr>
-        <w:tabs>
-          <w:tab w:val="left" w:pos="2479"/>
-        </w:tabs>
-        <w:rPr>
-          <w:rFonts w:cstheme="minorHAnsi"/>
-        </w:rPr>
-      </w:pPr>
+      <w:bookmarkStart w:id="1" w:name="_Toc533163840"/>
+      <w:bookmarkStart w:id="2" w:name="_GoBack"/>
+      <w:bookmarkEnd w:id="2"/>
     </w:p>
     <w:p>
       <w:pPr>
@@ -1776,14 +2121,12 @@
           <w:color w:val="auto"/>
         </w:rPr>
       </w:pPr>
-      <w:bookmarkStart w:id="1" w:name="_Toc533163840"/>
       <w:r>
         <w:rPr>
           <w:rFonts w:asciiTheme="minorHAnsi" w:hAnsiTheme="minorHAnsi" w:cstheme="minorHAnsi"/>
           <w:b/>
           <w:color w:val="auto"/>
         </w:rPr>
-        <w:lastRenderedPageBreak/>
         <w:t xml:space="preserve">1. </w:t>
       </w:r>
       <w:r>
@@ -1976,7 +2319,7 @@
           <w:color w:val="000000" w:themeColor="text1"/>
         </w:rPr>
       </w:pPr>
-      <w:bookmarkStart w:id="2" w:name="_Toc533163841"/>
+      <w:bookmarkStart w:id="3" w:name="_Toc533163841"/>
       <w:r>
         <w:rPr>
           <w:rFonts w:asciiTheme="minorHAnsi" w:hAnsiTheme="minorHAnsi" w:cstheme="minorHAnsi"/>
@@ -1993,7 +2336,7 @@
         </w:rPr>
         <w:t>Identificazione item</w:t>
       </w:r>
-      <w:bookmarkEnd w:id="2"/>
+      <w:bookmarkEnd w:id="3"/>
     </w:p>
     <w:p>
       <w:r>
@@ -2210,6 +2553,7 @@
         </w:numPr>
       </w:pPr>
       <w:r>
+        <w:lastRenderedPageBreak/>
         <w:t>Gestore file;</w:t>
       </w:r>
     </w:p>
@@ -2250,14 +2594,13 @@
           <w:color w:val="000000" w:themeColor="text1"/>
         </w:rPr>
       </w:pPr>
-      <w:bookmarkStart w:id="3" w:name="_Toc533163842"/>
+      <w:bookmarkStart w:id="4" w:name="_Toc533163842"/>
       <w:r>
         <w:rPr>
           <w:rFonts w:asciiTheme="minorHAnsi" w:hAnsiTheme="minorHAnsi" w:cstheme="minorHAnsi"/>
           <w:b/>
           <w:color w:val="000000" w:themeColor="text1"/>
         </w:rPr>
-        <w:lastRenderedPageBreak/>
         <w:t xml:space="preserve">2.1. </w:t>
       </w:r>
       <w:r>
@@ -2268,7 +2611,7 @@
         </w:rPr>
         <w:t>Documentazione</w:t>
       </w:r>
-      <w:bookmarkEnd w:id="3"/>
+      <w:bookmarkEnd w:id="4"/>
     </w:p>
     <w:p>
       <w:r>
@@ -2305,7 +2648,7 @@
           <w:color w:val="000000" w:themeColor="text1"/>
         </w:rPr>
       </w:pPr>
-      <w:bookmarkStart w:id="4" w:name="_Toc533163843"/>
+      <w:bookmarkStart w:id="5" w:name="_Toc533163843"/>
       <w:r>
         <w:rPr>
           <w:rFonts w:asciiTheme="minorHAnsi" w:hAnsiTheme="minorHAnsi" w:cstheme="minorHAnsi"/>
@@ -2324,7 +2667,7 @@
         </w:rPr>
         <w:t>Documento dei requisiti</w:t>
       </w:r>
-      <w:bookmarkEnd w:id="4"/>
+      <w:bookmarkEnd w:id="5"/>
     </w:p>
     <w:p>
       <w:pPr>
@@ -2411,7 +2754,7 @@
           <w:color w:val="000000" w:themeColor="text1"/>
         </w:rPr>
       </w:pPr>
-      <w:bookmarkStart w:id="5" w:name="_Toc533163844"/>
+      <w:bookmarkStart w:id="6" w:name="_Toc533163844"/>
       <w:r>
         <w:rPr>
           <w:rFonts w:asciiTheme="minorHAnsi" w:hAnsiTheme="minorHAnsi" w:cstheme="minorHAnsi"/>
@@ -2430,7 +2773,7 @@
         </w:rPr>
         <w:t>Analisi dei requisiti</w:t>
       </w:r>
-      <w:bookmarkEnd w:id="5"/>
+      <w:bookmarkEnd w:id="6"/>
     </w:p>
     <w:p>
       <w:pPr>
@@ -2505,7 +2848,7 @@
           <w:color w:val="000000" w:themeColor="text1"/>
         </w:rPr>
       </w:pPr>
-      <w:bookmarkStart w:id="6" w:name="_Toc533163845"/>
+      <w:bookmarkStart w:id="7" w:name="_Toc533163845"/>
       <w:r>
         <w:rPr>
           <w:rFonts w:asciiTheme="minorHAnsi" w:hAnsiTheme="minorHAnsi" w:cstheme="minorHAnsi"/>
@@ -2524,7 +2867,7 @@
         </w:rPr>
         <w:t>Casi d’uso UML</w:t>
       </w:r>
-      <w:bookmarkEnd w:id="6"/>
+      <w:bookmarkEnd w:id="7"/>
     </w:p>
     <w:p>
       <w:pPr>
@@ -2591,7 +2934,7 @@
           <w:color w:val="000000" w:themeColor="text1"/>
         </w:rPr>
       </w:pPr>
-      <w:bookmarkStart w:id="7" w:name="_Toc533163846"/>
+      <w:bookmarkStart w:id="8" w:name="_Toc533163846"/>
       <w:r>
         <w:rPr>
           <w:rFonts w:asciiTheme="minorHAnsi" w:hAnsiTheme="minorHAnsi" w:cstheme="minorHAnsi"/>
@@ -2610,7 +2953,7 @@
         </w:rPr>
         <w:t>Manuale utente</w:t>
       </w:r>
-      <w:bookmarkEnd w:id="7"/>
+      <w:bookmarkEnd w:id="8"/>
     </w:p>
     <w:p>
       <w:pPr>
@@ -2660,6 +3003,7 @@
         </w:numPr>
       </w:pPr>
       <w:r>
+        <w:lastRenderedPageBreak/>
         <w:t>Tutte le possibili operazioni che l’utente può svolgere tramite il sistema software che verrà sviluppato devono essere descritte in un manuale;</w:t>
       </w:r>
     </w:p>
@@ -2697,7 +3041,7 @@
           <w:color w:val="000000" w:themeColor="text1"/>
         </w:rPr>
       </w:pPr>
-      <w:bookmarkStart w:id="8" w:name="_Toc533163847"/>
+      <w:bookmarkStart w:id="9" w:name="_Toc533163847"/>
       <w:r>
         <w:rPr>
           <w:rFonts w:asciiTheme="minorHAnsi" w:hAnsiTheme="minorHAnsi" w:cstheme="minorHAnsi"/>
@@ -2705,7 +3049,6 @@
           <w:i/>
           <w:color w:val="000000" w:themeColor="text1"/>
         </w:rPr>
-        <w:lastRenderedPageBreak/>
         <w:t xml:space="preserve">2.1.5. </w:t>
       </w:r>
       <w:r>
@@ -2726,7 +3069,7 @@
         </w:rPr>
         <w:t>bale interazione con il cliente</w:t>
       </w:r>
-      <w:bookmarkEnd w:id="8"/>
+      <w:bookmarkEnd w:id="9"/>
     </w:p>
     <w:p>
       <w:pPr>
@@ -2899,7 +3242,7 @@
           <w:color w:val="000000" w:themeColor="text1"/>
         </w:rPr>
       </w:pPr>
-      <w:bookmarkStart w:id="9" w:name="_Toc533163848"/>
+      <w:bookmarkStart w:id="10" w:name="_Toc533163848"/>
       <w:r>
         <w:rPr>
           <w:rFonts w:asciiTheme="minorHAnsi" w:hAnsiTheme="minorHAnsi" w:cstheme="minorHAnsi"/>
@@ -2918,7 +3261,7 @@
         </w:rPr>
         <w:t>Offerta in relazione al mandato</w:t>
       </w:r>
-      <w:bookmarkEnd w:id="9"/>
+      <w:bookmarkEnd w:id="10"/>
     </w:p>
     <w:p>
       <w:pPr>
@@ -3011,7 +3354,7 @@
           <w:color w:val="000000" w:themeColor="text1"/>
         </w:rPr>
       </w:pPr>
-      <w:bookmarkStart w:id="10" w:name="_Toc533163849"/>
+      <w:bookmarkStart w:id="11" w:name="_Toc533163849"/>
       <w:r>
         <w:rPr>
           <w:rFonts w:asciiTheme="minorHAnsi" w:hAnsiTheme="minorHAnsi" w:cstheme="minorHAnsi"/>
@@ -3030,7 +3373,7 @@
         </w:rPr>
         <w:t>Documento di progetto</w:t>
       </w:r>
-      <w:bookmarkEnd w:id="10"/>
+      <w:bookmarkEnd w:id="11"/>
     </w:p>
     <w:p>
       <w:pPr>
@@ -3114,7 +3457,7 @@
           <w:color w:val="000000" w:themeColor="text1"/>
         </w:rPr>
       </w:pPr>
-      <w:bookmarkStart w:id="11" w:name="_Toc533163850"/>
+      <w:bookmarkStart w:id="12" w:name="_Toc533163850"/>
       <w:r>
         <w:rPr>
           <w:rFonts w:asciiTheme="minorHAnsi" w:hAnsiTheme="minorHAnsi" w:cstheme="minorHAnsi"/>
@@ -3122,6 +3465,7 @@
           <w:i/>
           <w:color w:val="000000" w:themeColor="text1"/>
         </w:rPr>
+        <w:lastRenderedPageBreak/>
         <w:t xml:space="preserve">2.1.7. </w:t>
       </w:r>
       <w:proofErr w:type="spellStart"/>
@@ -3144,7 +3488,7 @@
         </w:rPr>
         <w:t xml:space="preserve"> Management</w:t>
       </w:r>
-      <w:bookmarkEnd w:id="11"/>
+      <w:bookmarkEnd w:id="12"/>
     </w:p>
     <w:p>
       <w:pPr>
@@ -3207,7 +3551,7 @@
           <w:color w:val="000000" w:themeColor="text1"/>
         </w:rPr>
       </w:pPr>
-      <w:bookmarkStart w:id="12" w:name="_Toc533163851"/>
+      <w:bookmarkStart w:id="13" w:name="_Toc533163851"/>
       <w:r>
         <w:rPr>
           <w:rFonts w:asciiTheme="minorHAnsi" w:hAnsiTheme="minorHAnsi" w:cstheme="minorHAnsi"/>
@@ -3226,7 +3570,7 @@
         </w:rPr>
         <w:t>Documento di avanzamento del progetto</w:t>
       </w:r>
-      <w:bookmarkEnd w:id="12"/>
+      <w:bookmarkEnd w:id="13"/>
     </w:p>
     <w:p>
       <w:pPr>
@@ -3249,7 +3593,6 @@
         </w:numPr>
       </w:pPr>
       <w:r>
-        <w:lastRenderedPageBreak/>
         <w:t>Il file contiene il numero di versione del documento, la data, il nome dell’autore della versione corrente, il nome del respon</w:t>
       </w:r>
       <w:r>
@@ -3333,7 +3676,7 @@
           <w:color w:val="000000" w:themeColor="text1"/>
         </w:rPr>
       </w:pPr>
-      <w:bookmarkStart w:id="13" w:name="_Toc533163852"/>
+      <w:bookmarkStart w:id="14" w:name="_Toc533163852"/>
       <w:r>
         <w:rPr>
           <w:rFonts w:asciiTheme="minorHAnsi" w:hAnsiTheme="minorHAnsi" w:cstheme="minorHAnsi"/>
@@ -3369,7 +3712,7 @@
         </w:rPr>
         <w:t>request</w:t>
       </w:r>
-      <w:bookmarkEnd w:id="13"/>
+      <w:bookmarkEnd w:id="14"/>
       <w:proofErr w:type="spellEnd"/>
     </w:p>
     <w:p>
@@ -3435,7 +3778,7 @@
           <w:color w:val="000000" w:themeColor="text1"/>
         </w:rPr>
       </w:pPr>
-      <w:bookmarkStart w:id="14" w:name="_Toc533163853"/>
+      <w:bookmarkStart w:id="15" w:name="_Toc533163853"/>
       <w:r>
         <w:rPr>
           <w:rFonts w:asciiTheme="minorHAnsi" w:hAnsiTheme="minorHAnsi" w:cstheme="minorHAnsi"/>
@@ -3452,7 +3795,7 @@
         </w:rPr>
         <w:t>Codice</w:t>
       </w:r>
-      <w:bookmarkEnd w:id="14"/>
+      <w:bookmarkEnd w:id="15"/>
     </w:p>
     <w:p>
       <w:pPr>
@@ -3503,7 +3846,7 @@
           <w:color w:val="000000" w:themeColor="text1"/>
         </w:rPr>
       </w:pPr>
-      <w:bookmarkStart w:id="15" w:name="_Toc533163854"/>
+      <w:bookmarkStart w:id="16" w:name="_Toc533163854"/>
       <w:r>
         <w:rPr>
           <w:rFonts w:asciiTheme="minorHAnsi" w:hAnsiTheme="minorHAnsi" w:cstheme="minorHAnsi"/>
@@ -3520,7 +3863,7 @@
         </w:rPr>
         <w:t>Gestione versioni</w:t>
       </w:r>
-      <w:bookmarkEnd w:id="15"/>
+      <w:bookmarkEnd w:id="16"/>
     </w:p>
     <w:p>
       <w:r>
@@ -3572,6 +3915,7 @@
         </w:numPr>
       </w:pPr>
       <w:r>
+        <w:lastRenderedPageBreak/>
         <w:t>Il codice di primo livello identifica un oggetto che mantiene obiettivi e caratteristiche fondamentali per tutte le sue consegne, questo codice è zero fino a che non si ottiene una versione completa, funzionante e utilizzabile dal cliente.</w:t>
       </w:r>
     </w:p>
@@ -3644,7 +3988,6 @@
         <w:rPr>
           <w:color w:val="000000" w:themeColor="text1"/>
         </w:rPr>
-        <w:lastRenderedPageBreak/>
         <w:t>1.0.3 è la terza revisione interna della versione completa e funzionante del sistema non ancora rilasciata;</w:t>
       </w:r>
     </w:p>
@@ -3693,7 +4036,7 @@
           <w:color w:val="000000" w:themeColor="text1"/>
         </w:rPr>
       </w:pPr>
-      <w:bookmarkStart w:id="16" w:name="_Toc533163855"/>
+      <w:bookmarkStart w:id="17" w:name="_Toc533163855"/>
       <w:r>
         <w:rPr>
           <w:rFonts w:asciiTheme="minorHAnsi" w:hAnsiTheme="minorHAnsi" w:cstheme="minorHAnsi"/>
@@ -3726,7 +4069,7 @@
         </w:rPr>
         <w:t>tiva documentazione</w:t>
       </w:r>
-      <w:bookmarkEnd w:id="16"/>
+      <w:bookmarkEnd w:id="17"/>
     </w:p>
     <w:p>
       <w:pPr>
@@ -3738,7 +4081,7 @@
           <w:color w:val="000000" w:themeColor="text1"/>
         </w:rPr>
       </w:pPr>
-      <w:bookmarkStart w:id="17" w:name="_Toc533163856"/>
+      <w:bookmarkStart w:id="18" w:name="_Toc533163856"/>
       <w:r>
         <w:rPr>
           <w:rFonts w:asciiTheme="minorHAnsi" w:hAnsiTheme="minorHAnsi" w:cstheme="minorHAnsi"/>
@@ -3757,7 +4100,7 @@
         </w:rPr>
         <w:t>Tipi di test e responsabili nominati</w:t>
       </w:r>
-      <w:bookmarkEnd w:id="17"/>
+      <w:bookmarkEnd w:id="18"/>
     </w:p>
     <w:p>
       <w:r>
@@ -4039,7 +4382,7 @@
           <w:color w:val="000000" w:themeColor="text1"/>
         </w:rPr>
       </w:pPr>
-      <w:bookmarkStart w:id="18" w:name="_Toc533163857"/>
+      <w:bookmarkStart w:id="19" w:name="_Toc533163857"/>
       <w:r>
         <w:rPr>
           <w:rFonts w:asciiTheme="minorHAnsi" w:hAnsiTheme="minorHAnsi" w:cstheme="minorHAnsi"/>
@@ -4068,7 +4411,7 @@
         </w:rPr>
         <w:t>testing</w:t>
       </w:r>
-      <w:bookmarkEnd w:id="18"/>
+      <w:bookmarkEnd w:id="19"/>
       <w:proofErr w:type="spellEnd"/>
     </w:p>
     <w:p>
@@ -4187,6 +4530,7 @@
     </w:p>
     <w:p>
       <w:r>
+        <w:lastRenderedPageBreak/>
         <w:t xml:space="preserve">Per quanto riguarda il </w:t>
       </w:r>
       <w:proofErr w:type="spellStart"/>
@@ -4244,7 +4588,6 @@
     </w:p>
     <w:p>
       <w:r>
-        <w:lastRenderedPageBreak/>
         <w:t>Nel caso in cui questo processo venga eseguito in gruppo (da due o più persone) è possibile assegnare dei ruoli ai membri del gruppo: ad esempio una persona può leggere il codice, una può prendere nota dei problemi riscontrati, una può fare da “moderatore” dell’incontro, eccetera.</w:t>
       </w:r>
     </w:p>
@@ -4286,7 +4629,7 @@
           <w:color w:val="000000" w:themeColor="text1"/>
         </w:rPr>
       </w:pPr>
-      <w:bookmarkStart w:id="19" w:name="_Toc533163858"/>
+      <w:bookmarkStart w:id="20" w:name="_Toc533163858"/>
       <w:r>
         <w:rPr>
           <w:rFonts w:asciiTheme="minorHAnsi" w:hAnsiTheme="minorHAnsi" w:cstheme="minorHAnsi"/>
@@ -4303,7 +4646,7 @@
         </w:rPr>
         <w:t>Database</w:t>
       </w:r>
-      <w:bookmarkEnd w:id="19"/>
+      <w:bookmarkEnd w:id="20"/>
     </w:p>
     <w:p>
       <w:pPr>
@@ -4314,7 +4657,7 @@
           <w:color w:val="000000" w:themeColor="text1"/>
         </w:rPr>
       </w:pPr>
-      <w:bookmarkStart w:id="20" w:name="_Toc533163859"/>
+      <w:bookmarkStart w:id="21" w:name="_Toc533163859"/>
       <w:r>
         <w:rPr>
           <w:rFonts w:asciiTheme="minorHAnsi" w:hAnsiTheme="minorHAnsi" w:cstheme="minorHAnsi"/>
@@ -4331,7 +4674,7 @@
         </w:rPr>
         <w:t>Gestore file</w:t>
       </w:r>
-      <w:bookmarkEnd w:id="20"/>
+      <w:bookmarkEnd w:id="21"/>
     </w:p>
     <w:p>
       <w:pPr>
@@ -4342,7 +4685,7 @@
           <w:color w:val="000000" w:themeColor="text1"/>
         </w:rPr>
       </w:pPr>
-      <w:bookmarkStart w:id="21" w:name="_Toc533163860"/>
+      <w:bookmarkStart w:id="22" w:name="_Toc533163860"/>
       <w:r>
         <w:rPr>
           <w:rFonts w:asciiTheme="minorHAnsi" w:hAnsiTheme="minorHAnsi" w:cstheme="minorHAnsi"/>
@@ -4359,7 +4702,7 @@
         </w:rPr>
         <w:t>Software di supporto</w:t>
       </w:r>
-      <w:bookmarkEnd w:id="21"/>
+      <w:bookmarkEnd w:id="22"/>
     </w:p>
     <w:p>
       <w:pPr>
@@ -4371,7 +4714,7 @@
           <w:color w:val="000000" w:themeColor="text1"/>
         </w:rPr>
       </w:pPr>
-      <w:bookmarkStart w:id="22" w:name="_Toc533163861"/>
+      <w:bookmarkStart w:id="23" w:name="_Toc533163861"/>
       <w:r>
         <w:rPr>
           <w:rFonts w:asciiTheme="minorHAnsi" w:hAnsiTheme="minorHAnsi" w:cstheme="minorHAnsi"/>
@@ -4390,7 +4733,7 @@
         </w:rPr>
         <w:t>GitHub</w:t>
       </w:r>
-      <w:bookmarkEnd w:id="22"/>
+      <w:bookmarkEnd w:id="23"/>
     </w:p>
     <w:p>
       <w:r>
@@ -5560,8 +5903,6 @@
       </w:rPr>
       <w:t>.3</w:t>
     </w:r>
-    <w:bookmarkStart w:id="23" w:name="_GoBack"/>
-    <w:bookmarkEnd w:id="23"/>
     <w:r>
       <w:rPr>
         <w:sz w:val="24"/>
@@ -7975,6 +8316,7 @@
     <w:lsdException w:name="HTML Sample" w:semiHidden="1" w:unhideWhenUsed="1"/>
     <w:lsdException w:name="HTML Typewriter" w:semiHidden="1" w:unhideWhenUsed="1"/>
     <w:lsdException w:name="HTML Variable" w:semiHidden="1" w:unhideWhenUsed="1"/>
+    <w:lsdException w:name="Normal Table" w:semiHidden="1" w:unhideWhenUsed="1"/>
     <w:lsdException w:name="annotation subject" w:semiHidden="1" w:unhideWhenUsed="1"/>
     <w:lsdException w:name="No List" w:semiHidden="1" w:unhideWhenUsed="1"/>
     <w:lsdException w:name="Outline List 1" w:semiHidden="1" w:unhideWhenUsed="1"/>
@@ -8018,8 +8360,10 @@
     <w:lsdException w:name="Table Elegant" w:semiHidden="1" w:unhideWhenUsed="1"/>
     <w:lsdException w:name="Table Professional" w:semiHidden="1" w:unhideWhenUsed="1"/>
     <w:lsdException w:name="Table Subtle 1" w:semiHidden="1" w:unhideWhenUsed="1"/>
+    <w:lsdException w:name="Table Subtle 2" w:semiHidden="1" w:unhideWhenUsed="1"/>
     <w:lsdException w:name="Table Web 1" w:semiHidden="1" w:unhideWhenUsed="1"/>
     <w:lsdException w:name="Table Web 2" w:semiHidden="1" w:unhideWhenUsed="1"/>
+    <w:lsdException w:name="Table Web 3" w:semiHidden="1" w:unhideWhenUsed="1"/>
     <w:lsdException w:name="Balloon Text" w:semiHidden="1" w:unhideWhenUsed="1"/>
     <w:lsdException w:name="Table Grid" w:uiPriority="39"/>
     <w:lsdException w:name="Table Theme" w:semiHidden="1" w:unhideWhenUsed="1"/>
@@ -8501,6 +8845,25 @@
       <w:ind w:left="440"/>
     </w:pPr>
   </w:style>
+  <w:style w:type="table" w:styleId="Grigliatabella">
+    <w:name w:val="Table Grid"/>
+    <w:basedOn w:val="Tabellanormale"/>
+    <w:uiPriority w:val="39"/>
+    <w:rsid w:val="00A64740"/>
+    <w:pPr>
+      <w:spacing w:after="0" w:line="240" w:lineRule="auto"/>
+    </w:pPr>
+    <w:tblPr>
+      <w:tblBorders>
+        <w:top w:val="single" w:sz="4" w:space="0" w:color="auto"/>
+        <w:left w:val="single" w:sz="4" w:space="0" w:color="auto"/>
+        <w:bottom w:val="single" w:sz="4" w:space="0" w:color="auto"/>
+        <w:right w:val="single" w:sz="4" w:space="0" w:color="auto"/>
+        <w:insideH w:val="single" w:sz="4" w:space="0" w:color="auto"/>
+        <w:insideV w:val="single" w:sz="4" w:space="0" w:color="auto"/>
+      </w:tblBorders>
+    </w:tblPr>
+  </w:style>
 </w:styles>
 </file>
 
@@ -8770,7 +9133,7 @@
 </file>
 
 <file path=customXml/itemProps1.xml><?xml version="1.0" encoding="utf-8"?>
-<ds:datastoreItem xmlns:ds="http://schemas.openxmlformats.org/officeDocument/2006/customXml" ds:itemID="{F85357BD-53AB-438E-8C26-4C6B824C66C1}">
+<ds:datastoreItem xmlns:ds="http://schemas.openxmlformats.org/officeDocument/2006/customXml" ds:itemID="{A31614DF-7B0F-4110-BF58-B770E3E44A55}">
   <ds:schemaRefs>
     <ds:schemaRef ds:uri="http://schemas.openxmlformats.org/officeDocument/2006/bibliography"/>
   </ds:schemaRefs>
